--- a/Deliverables/Bozze/Test/TSR_fasTrain.docx
+++ b/Deliverables/Bozze/Test/TSR_fasTrain.docx
@@ -113,6 +113,8 @@
           <w:sz w:val="40"/>
         </w:rPr>
       </w:pPr>
+      <w:bookmarkStart w:id="0" w:name="_GoBack"/>
+      <w:bookmarkEnd w:id="0"/>
     </w:p>
     <w:p>
       <w:pPr>
@@ -168,7 +170,7 @@
                     </pic:cNvPicPr>
                   </pic:nvPicPr>
                   <pic:blipFill>
-                    <a:blip r:embed="rId5"/>
+                    <a:blip r:embed="rId6"/>
                     <a:stretch>
                       <a:fillRect/>
                     </a:stretch>
@@ -1290,20 +1292,7 @@
           <w:sz w:val="36"/>
           <w:szCs w:val="36"/>
         </w:rPr>
-        <w:t>Risul</w:t>
-      </w:r>
-      <w:bookmarkStart w:id="0" w:name="_GoBack"/>
-      <w:bookmarkEnd w:id="0"/>
-      <w:r>
-        <w:rPr>
-          <w:rFonts w:ascii="Palatino Linotype" w:hAnsi="Palatino Linotype"/>
-          <w:b/>
-          <w:bCs/>
-          <w:color w:val="000000" w:themeColor="text1"/>
-          <w:sz w:val="36"/>
-          <w:szCs w:val="36"/>
-        </w:rPr>
-        <w:t>tati Testing</w:t>
+        <w:t>Risultati Testing</w:t>
       </w:r>
     </w:p>
     <w:p>
@@ -1319,18 +1308,21 @@
     </w:p>
     <w:tbl>
       <w:tblPr>
-        <w:tblStyle w:val="Grigliatabella"/>
+        <w:tblStyle w:val="Tabellagriglia4-colore2"/>
         <w:tblW w:w="0" w:type="auto"/>
-        <w:tblInd w:w="720" w:type="dxa"/>
         <w:tblLook w:val="04A0" w:firstRow="1" w:lastRow="0" w:firstColumn="1" w:lastColumn="0" w:noHBand="0" w:noVBand="1"/>
       </w:tblPr>
       <w:tblGrid>
-        <w:gridCol w:w="5361"/>
-        <w:gridCol w:w="3547"/>
+        <w:gridCol w:w="5507"/>
+        <w:gridCol w:w="4121"/>
       </w:tblGrid>
       <w:tr>
+        <w:trPr>
+          <w:cnfStyle w:val="100000000000" w:firstRow="1" w:lastRow="0" w:firstColumn="0" w:lastColumn="0" w:oddVBand="0" w:evenVBand="0" w:oddHBand="0" w:evenHBand="0" w:firstRowFirstColumn="0" w:firstRowLastColumn="0" w:lastRowFirstColumn="0" w:lastRowLastColumn="0"/>
+        </w:trPr>
         <w:tc>
           <w:tcPr>
+            <w:cnfStyle w:val="001000000000" w:firstRow="0" w:lastRow="0" w:firstColumn="1" w:lastColumn="0" w:oddVBand="0" w:evenVBand="0" w:oddHBand="0" w:evenHBand="0" w:firstRowFirstColumn="0" w:firstRowLastColumn="0" w:lastRowFirstColumn="0" w:lastRowLastColumn="0"/>
             <w:tcW w:w="4814" w:type="dxa"/>
           </w:tcPr>
           <w:p>
@@ -1340,8 +1332,8 @@
               <w:jc w:val="center"/>
               <w:rPr>
                 <w:rFonts w:ascii="Palatino Linotype" w:hAnsi="Palatino Linotype"/>
-                <w:b/>
-                <w:bCs/>
+                <w:b w:val="0"/>
+                <w:bCs w:val="0"/>
                 <w:color w:val="000000" w:themeColor="text1"/>
                 <w:sz w:val="32"/>
                 <w:szCs w:val="32"/>
@@ -1350,9 +1342,6 @@
             <w:r>
               <w:rPr>
                 <w:rFonts w:ascii="Palatino Linotype" w:hAnsi="Palatino Linotype"/>
-                <w:b/>
-                <w:bCs/>
-                <w:color w:val="000000" w:themeColor="text1"/>
                 <w:sz w:val="32"/>
                 <w:szCs w:val="32"/>
               </w:rPr>
@@ -1369,10 +1358,11 @@
               <w:pStyle w:val="Paragrafoelenco"/>
               <w:ind w:left="0"/>
               <w:jc w:val="center"/>
-              <w:rPr>
-                <w:rFonts w:ascii="Palatino Linotype" w:hAnsi="Palatino Linotype"/>
-                <w:b/>
-                <w:bCs/>
+              <w:cnfStyle w:val="100000000000" w:firstRow="1" w:lastRow="0" w:firstColumn="0" w:lastColumn="0" w:oddVBand="0" w:evenVBand="0" w:oddHBand="0" w:evenHBand="0" w:firstRowFirstColumn="0" w:firstRowLastColumn="0" w:lastRowFirstColumn="0" w:lastRowLastColumn="0"/>
+              <w:rPr>
+                <w:rFonts w:ascii="Palatino Linotype" w:hAnsi="Palatino Linotype"/>
+                <w:b w:val="0"/>
+                <w:bCs w:val="0"/>
                 <w:color w:val="000000" w:themeColor="text1"/>
                 <w:sz w:val="28"/>
                 <w:szCs w:val="28"/>
@@ -1381,9 +1371,6 @@
             <w:r>
               <w:rPr>
                 <w:rFonts w:ascii="Palatino Linotype" w:hAnsi="Palatino Linotype"/>
-                <w:b/>
-                <w:bCs/>
-                <w:color w:val="000000" w:themeColor="text1"/>
                 <w:sz w:val="28"/>
                 <w:szCs w:val="28"/>
               </w:rPr>
@@ -1392,9 +1379,6 @@
             <w:r>
               <w:rPr>
                 <w:rFonts w:ascii="Palatino Linotype" w:hAnsi="Palatino Linotype"/>
-                <w:b/>
-                <w:bCs/>
-                <w:color w:val="000000" w:themeColor="text1"/>
                 <w:sz w:val="28"/>
                 <w:szCs w:val="28"/>
               </w:rPr>
@@ -1404,8 +1388,12 @@
         </w:tc>
       </w:tr>
       <w:tr>
+        <w:trPr>
+          <w:cnfStyle w:val="000000100000" w:firstRow="0" w:lastRow="0" w:firstColumn="0" w:lastColumn="0" w:oddVBand="0" w:evenVBand="0" w:oddHBand="1" w:evenHBand="0" w:firstRowFirstColumn="0" w:firstRowLastColumn="0" w:lastRowFirstColumn="0" w:lastRowLastColumn="0"/>
+        </w:trPr>
         <w:tc>
           <w:tcPr>
+            <w:cnfStyle w:val="001000000000" w:firstRow="0" w:lastRow="0" w:firstColumn="1" w:lastColumn="0" w:oddVBand="0" w:evenVBand="0" w:oddHBand="0" w:evenHBand="0" w:firstRowFirstColumn="0" w:firstRowLastColumn="0" w:lastRowFirstColumn="0" w:lastRowLastColumn="0"/>
             <w:tcW w:w="4814" w:type="dxa"/>
           </w:tcPr>
           <w:p>
@@ -1450,6 +1438,7 @@
               <w:pStyle w:val="Paragrafoelenco"/>
               <w:ind w:left="0"/>
               <w:jc w:val="center"/>
+              <w:cnfStyle w:val="000000100000" w:firstRow="0" w:lastRow="0" w:firstColumn="0" w:lastColumn="0" w:oddVBand="0" w:evenVBand="0" w:oddHBand="1" w:evenHBand="0" w:firstRowFirstColumn="0" w:firstRowLastColumn="0" w:lastRowFirstColumn="0" w:lastRowLastColumn="0"/>
               <w:rPr>
                 <w:rFonts w:ascii="Palatino Linotype" w:hAnsi="Palatino Linotype"/>
                 <w:color w:val="000000" w:themeColor="text1"/>
@@ -1472,6 +1461,7 @@
       <w:tr>
         <w:tc>
           <w:tcPr>
+            <w:cnfStyle w:val="001000000000" w:firstRow="0" w:lastRow="0" w:firstColumn="1" w:lastColumn="0" w:oddVBand="0" w:evenVBand="0" w:oddHBand="0" w:evenHBand="0" w:firstRowFirstColumn="0" w:firstRowLastColumn="0" w:lastRowFirstColumn="0" w:lastRowLastColumn="0"/>
             <w:tcW w:w="4814" w:type="dxa"/>
           </w:tcPr>
           <w:p>
@@ -1516,6 +1506,7 @@
               <w:pStyle w:val="Paragrafoelenco"/>
               <w:ind w:left="0"/>
               <w:jc w:val="center"/>
+              <w:cnfStyle w:val="000000000000" w:firstRow="0" w:lastRow="0" w:firstColumn="0" w:lastColumn="0" w:oddVBand="0" w:evenVBand="0" w:oddHBand="0" w:evenHBand="0" w:firstRowFirstColumn="0" w:firstRowLastColumn="0" w:lastRowFirstColumn="0" w:lastRowLastColumn="0"/>
               <w:rPr>
                 <w:rFonts w:ascii="Palatino Linotype" w:hAnsi="Palatino Linotype"/>
                 <w:color w:val="000000" w:themeColor="text1"/>
@@ -1536,8 +1527,12 @@
         </w:tc>
       </w:tr>
       <w:tr>
+        <w:trPr>
+          <w:cnfStyle w:val="000000100000" w:firstRow="0" w:lastRow="0" w:firstColumn="0" w:lastColumn="0" w:oddVBand="0" w:evenVBand="0" w:oddHBand="1" w:evenHBand="0" w:firstRowFirstColumn="0" w:firstRowLastColumn="0" w:lastRowFirstColumn="0" w:lastRowLastColumn="0"/>
+        </w:trPr>
         <w:tc>
           <w:tcPr>
+            <w:cnfStyle w:val="001000000000" w:firstRow="0" w:lastRow="0" w:firstColumn="1" w:lastColumn="0" w:oddVBand="0" w:evenVBand="0" w:oddHBand="0" w:evenHBand="0" w:firstRowFirstColumn="0" w:firstRowLastColumn="0" w:lastRowFirstColumn="0" w:lastRowLastColumn="0"/>
             <w:tcW w:w="4814" w:type="dxa"/>
           </w:tcPr>
           <w:p>
@@ -1582,6 +1577,7 @@
               <w:pStyle w:val="Paragrafoelenco"/>
               <w:ind w:left="0"/>
               <w:jc w:val="center"/>
+              <w:cnfStyle w:val="000000100000" w:firstRow="0" w:lastRow="0" w:firstColumn="0" w:lastColumn="0" w:oddVBand="0" w:evenVBand="0" w:oddHBand="1" w:evenHBand="0" w:firstRowFirstColumn="0" w:firstRowLastColumn="0" w:lastRowFirstColumn="0" w:lastRowLastColumn="0"/>
               <w:rPr>
                 <w:rFonts w:ascii="Palatino Linotype" w:hAnsi="Palatino Linotype"/>
                 <w:color w:val="000000" w:themeColor="text1"/>
@@ -1604,6 +1600,7 @@
       <w:tr>
         <w:tc>
           <w:tcPr>
+            <w:cnfStyle w:val="001000000000" w:firstRow="0" w:lastRow="0" w:firstColumn="1" w:lastColumn="0" w:oddVBand="0" w:evenVBand="0" w:oddHBand="0" w:evenHBand="0" w:firstRowFirstColumn="0" w:firstRowLastColumn="0" w:lastRowFirstColumn="0" w:lastRowLastColumn="0"/>
             <w:tcW w:w="4814" w:type="dxa"/>
           </w:tcPr>
           <w:p>
@@ -1648,6 +1645,7 @@
               <w:pStyle w:val="Paragrafoelenco"/>
               <w:ind w:left="0"/>
               <w:jc w:val="center"/>
+              <w:cnfStyle w:val="000000000000" w:firstRow="0" w:lastRow="0" w:firstColumn="0" w:lastColumn="0" w:oddVBand="0" w:evenVBand="0" w:oddHBand="0" w:evenHBand="0" w:firstRowFirstColumn="0" w:firstRowLastColumn="0" w:lastRowFirstColumn="0" w:lastRowLastColumn="0"/>
               <w:rPr>
                 <w:rFonts w:ascii="Palatino Linotype" w:hAnsi="Palatino Linotype"/>
                 <w:color w:val="000000" w:themeColor="text1"/>
@@ -1668,8 +1666,12 @@
         </w:tc>
       </w:tr>
       <w:tr>
+        <w:trPr>
+          <w:cnfStyle w:val="000000100000" w:firstRow="0" w:lastRow="0" w:firstColumn="0" w:lastColumn="0" w:oddVBand="0" w:evenVBand="0" w:oddHBand="1" w:evenHBand="0" w:firstRowFirstColumn="0" w:firstRowLastColumn="0" w:lastRowFirstColumn="0" w:lastRowLastColumn="0"/>
+        </w:trPr>
         <w:tc>
           <w:tcPr>
+            <w:cnfStyle w:val="001000000000" w:firstRow="0" w:lastRow="0" w:firstColumn="1" w:lastColumn="0" w:oddVBand="0" w:evenVBand="0" w:oddHBand="0" w:evenHBand="0" w:firstRowFirstColumn="0" w:firstRowLastColumn="0" w:lastRowFirstColumn="0" w:lastRowLastColumn="0"/>
             <w:tcW w:w="4814" w:type="dxa"/>
           </w:tcPr>
           <w:p>
@@ -1714,6 +1716,7 @@
               <w:pStyle w:val="Paragrafoelenco"/>
               <w:ind w:left="0"/>
               <w:jc w:val="center"/>
+              <w:cnfStyle w:val="000000100000" w:firstRow="0" w:lastRow="0" w:firstColumn="0" w:lastColumn="0" w:oddVBand="0" w:evenVBand="0" w:oddHBand="1" w:evenHBand="0" w:firstRowFirstColumn="0" w:firstRowLastColumn="0" w:lastRowFirstColumn="0" w:lastRowLastColumn="0"/>
               <w:rPr>
                 <w:rFonts w:ascii="Palatino Linotype" w:hAnsi="Palatino Linotype"/>
                 <w:color w:val="000000" w:themeColor="text1"/>
@@ -1736,6 +1739,7 @@
       <w:tr>
         <w:tc>
           <w:tcPr>
+            <w:cnfStyle w:val="001000000000" w:firstRow="0" w:lastRow="0" w:firstColumn="1" w:lastColumn="0" w:oddVBand="0" w:evenVBand="0" w:oddHBand="0" w:evenHBand="0" w:firstRowFirstColumn="0" w:firstRowLastColumn="0" w:lastRowFirstColumn="0" w:lastRowLastColumn="0"/>
             <w:tcW w:w="4814" w:type="dxa"/>
           </w:tcPr>
           <w:p>
@@ -1780,6 +1784,7 @@
               <w:pStyle w:val="Paragrafoelenco"/>
               <w:ind w:left="0"/>
               <w:jc w:val="center"/>
+              <w:cnfStyle w:val="000000000000" w:firstRow="0" w:lastRow="0" w:firstColumn="0" w:lastColumn="0" w:oddVBand="0" w:evenVBand="0" w:oddHBand="0" w:evenHBand="0" w:firstRowFirstColumn="0" w:firstRowLastColumn="0" w:lastRowFirstColumn="0" w:lastRowLastColumn="0"/>
               <w:rPr>
                 <w:rFonts w:ascii="Palatino Linotype" w:hAnsi="Palatino Linotype"/>
                 <w:color w:val="000000" w:themeColor="text1"/>
@@ -1800,8 +1805,12 @@
         </w:tc>
       </w:tr>
       <w:tr>
+        <w:trPr>
+          <w:cnfStyle w:val="000000100000" w:firstRow="0" w:lastRow="0" w:firstColumn="0" w:lastColumn="0" w:oddVBand="0" w:evenVBand="0" w:oddHBand="1" w:evenHBand="0" w:firstRowFirstColumn="0" w:firstRowLastColumn="0" w:lastRowFirstColumn="0" w:lastRowLastColumn="0"/>
+        </w:trPr>
         <w:tc>
           <w:tcPr>
+            <w:cnfStyle w:val="001000000000" w:firstRow="0" w:lastRow="0" w:firstColumn="1" w:lastColumn="0" w:oddVBand="0" w:evenVBand="0" w:oddHBand="0" w:evenHBand="0" w:firstRowFirstColumn="0" w:firstRowLastColumn="0" w:lastRowFirstColumn="0" w:lastRowLastColumn="0"/>
             <w:tcW w:w="4814" w:type="dxa"/>
           </w:tcPr>
           <w:p>
@@ -1846,6 +1855,7 @@
               <w:pStyle w:val="Paragrafoelenco"/>
               <w:ind w:left="0"/>
               <w:jc w:val="center"/>
+              <w:cnfStyle w:val="000000100000" w:firstRow="0" w:lastRow="0" w:firstColumn="0" w:lastColumn="0" w:oddVBand="0" w:evenVBand="0" w:oddHBand="1" w:evenHBand="0" w:firstRowFirstColumn="0" w:firstRowLastColumn="0" w:lastRowFirstColumn="0" w:lastRowLastColumn="0"/>
               <w:rPr>
                 <w:rFonts w:ascii="Palatino Linotype" w:hAnsi="Palatino Linotype"/>
                 <w:color w:val="000000" w:themeColor="text1"/>
@@ -1868,6 +1878,7 @@
       <w:tr>
         <w:tc>
           <w:tcPr>
+            <w:cnfStyle w:val="001000000000" w:firstRow="0" w:lastRow="0" w:firstColumn="1" w:lastColumn="0" w:oddVBand="0" w:evenVBand="0" w:oddHBand="0" w:evenHBand="0" w:firstRowFirstColumn="0" w:firstRowLastColumn="0" w:lastRowFirstColumn="0" w:lastRowLastColumn="0"/>
             <w:tcW w:w="4814" w:type="dxa"/>
           </w:tcPr>
           <w:p>
@@ -1912,6 +1923,7 @@
               <w:pStyle w:val="Paragrafoelenco"/>
               <w:ind w:left="0"/>
               <w:jc w:val="center"/>
+              <w:cnfStyle w:val="000000000000" w:firstRow="0" w:lastRow="0" w:firstColumn="0" w:lastColumn="0" w:oddVBand="0" w:evenVBand="0" w:oddHBand="0" w:evenHBand="0" w:firstRowFirstColumn="0" w:firstRowLastColumn="0" w:lastRowFirstColumn="0" w:lastRowLastColumn="0"/>
               <w:rPr>
                 <w:rFonts w:ascii="Palatino Linotype" w:hAnsi="Palatino Linotype"/>
                 <w:color w:val="000000" w:themeColor="text1"/>
@@ -1932,8 +1944,12 @@
         </w:tc>
       </w:tr>
       <w:tr>
+        <w:trPr>
+          <w:cnfStyle w:val="000000100000" w:firstRow="0" w:lastRow="0" w:firstColumn="0" w:lastColumn="0" w:oddVBand="0" w:evenVBand="0" w:oddHBand="1" w:evenHBand="0" w:firstRowFirstColumn="0" w:firstRowLastColumn="0" w:lastRowFirstColumn="0" w:lastRowLastColumn="0"/>
+        </w:trPr>
         <w:tc>
           <w:tcPr>
+            <w:cnfStyle w:val="001000000000" w:firstRow="0" w:lastRow="0" w:firstColumn="1" w:lastColumn="0" w:oddVBand="0" w:evenVBand="0" w:oddHBand="0" w:evenHBand="0" w:firstRowFirstColumn="0" w:firstRowLastColumn="0" w:lastRowFirstColumn="0" w:lastRowLastColumn="0"/>
             <w:tcW w:w="4814" w:type="dxa"/>
           </w:tcPr>
           <w:p>
@@ -1978,6 +1994,7 @@
               <w:pStyle w:val="Paragrafoelenco"/>
               <w:ind w:left="0"/>
               <w:jc w:val="center"/>
+              <w:cnfStyle w:val="000000100000" w:firstRow="0" w:lastRow="0" w:firstColumn="0" w:lastColumn="0" w:oddVBand="0" w:evenVBand="0" w:oddHBand="1" w:evenHBand="0" w:firstRowFirstColumn="0" w:firstRowLastColumn="0" w:lastRowFirstColumn="0" w:lastRowLastColumn="0"/>
               <w:rPr>
                 <w:rFonts w:ascii="Palatino Linotype" w:hAnsi="Palatino Linotype"/>
                 <w:color w:val="000000" w:themeColor="text1"/>
@@ -2000,6 +2017,7 @@
       <w:tr>
         <w:tc>
           <w:tcPr>
+            <w:cnfStyle w:val="001000000000" w:firstRow="0" w:lastRow="0" w:firstColumn="1" w:lastColumn="0" w:oddVBand="0" w:evenVBand="0" w:oddHBand="0" w:evenHBand="0" w:firstRowFirstColumn="0" w:firstRowLastColumn="0" w:lastRowFirstColumn="0" w:lastRowLastColumn="0"/>
             <w:tcW w:w="4814" w:type="dxa"/>
           </w:tcPr>
           <w:p>
@@ -2044,6 +2062,7 @@
               <w:pStyle w:val="Paragrafoelenco"/>
               <w:ind w:left="0"/>
               <w:jc w:val="center"/>
+              <w:cnfStyle w:val="000000000000" w:firstRow="0" w:lastRow="0" w:firstColumn="0" w:lastColumn="0" w:oddVBand="0" w:evenVBand="0" w:oddHBand="0" w:evenHBand="0" w:firstRowFirstColumn="0" w:firstRowLastColumn="0" w:lastRowFirstColumn="0" w:lastRowLastColumn="0"/>
               <w:rPr>
                 <w:rFonts w:ascii="Palatino Linotype" w:hAnsi="Palatino Linotype"/>
                 <w:color w:val="000000" w:themeColor="text1"/>
@@ -2064,8 +2083,12 @@
         </w:tc>
       </w:tr>
       <w:tr>
+        <w:trPr>
+          <w:cnfStyle w:val="000000100000" w:firstRow="0" w:lastRow="0" w:firstColumn="0" w:lastColumn="0" w:oddVBand="0" w:evenVBand="0" w:oddHBand="1" w:evenHBand="0" w:firstRowFirstColumn="0" w:firstRowLastColumn="0" w:lastRowFirstColumn="0" w:lastRowLastColumn="0"/>
+        </w:trPr>
         <w:tc>
           <w:tcPr>
+            <w:cnfStyle w:val="001000000000" w:firstRow="0" w:lastRow="0" w:firstColumn="1" w:lastColumn="0" w:oddVBand="0" w:evenVBand="0" w:oddHBand="0" w:evenHBand="0" w:firstRowFirstColumn="0" w:firstRowLastColumn="0" w:lastRowFirstColumn="0" w:lastRowLastColumn="0"/>
             <w:tcW w:w="4814" w:type="dxa"/>
           </w:tcPr>
           <w:p>
@@ -2110,6 +2133,7 @@
               <w:pStyle w:val="Paragrafoelenco"/>
               <w:ind w:left="0"/>
               <w:jc w:val="center"/>
+              <w:cnfStyle w:val="000000100000" w:firstRow="0" w:lastRow="0" w:firstColumn="0" w:lastColumn="0" w:oddVBand="0" w:evenVBand="0" w:oddHBand="1" w:evenHBand="0" w:firstRowFirstColumn="0" w:firstRowLastColumn="0" w:lastRowFirstColumn="0" w:lastRowLastColumn="0"/>
               <w:rPr>
                 <w:rFonts w:ascii="Palatino Linotype" w:hAnsi="Palatino Linotype"/>
                 <w:color w:val="000000" w:themeColor="text1"/>
@@ -2132,6 +2156,7 @@
       <w:tr>
         <w:tc>
           <w:tcPr>
+            <w:cnfStyle w:val="001000000000" w:firstRow="0" w:lastRow="0" w:firstColumn="1" w:lastColumn="0" w:oddVBand="0" w:evenVBand="0" w:oddHBand="0" w:evenHBand="0" w:firstRowFirstColumn="0" w:firstRowLastColumn="0" w:lastRowFirstColumn="0" w:lastRowLastColumn="0"/>
             <w:tcW w:w="4814" w:type="dxa"/>
           </w:tcPr>
           <w:p>
@@ -2176,6 +2201,7 @@
               <w:pStyle w:val="Paragrafoelenco"/>
               <w:ind w:left="0"/>
               <w:jc w:val="center"/>
+              <w:cnfStyle w:val="000000000000" w:firstRow="0" w:lastRow="0" w:firstColumn="0" w:lastColumn="0" w:oddVBand="0" w:evenVBand="0" w:oddHBand="0" w:evenHBand="0" w:firstRowFirstColumn="0" w:firstRowLastColumn="0" w:lastRowFirstColumn="0" w:lastRowLastColumn="0"/>
               <w:rPr>
                 <w:rFonts w:ascii="Palatino Linotype" w:hAnsi="Palatino Linotype"/>
                 <w:color w:val="000000" w:themeColor="text1"/>
@@ -2196,8 +2222,12 @@
         </w:tc>
       </w:tr>
       <w:tr>
+        <w:trPr>
+          <w:cnfStyle w:val="000000100000" w:firstRow="0" w:lastRow="0" w:firstColumn="0" w:lastColumn="0" w:oddVBand="0" w:evenVBand="0" w:oddHBand="1" w:evenHBand="0" w:firstRowFirstColumn="0" w:firstRowLastColumn="0" w:lastRowFirstColumn="0" w:lastRowLastColumn="0"/>
+        </w:trPr>
         <w:tc>
           <w:tcPr>
+            <w:cnfStyle w:val="001000000000" w:firstRow="0" w:lastRow="0" w:firstColumn="1" w:lastColumn="0" w:oddVBand="0" w:evenVBand="0" w:oddHBand="0" w:evenHBand="0" w:firstRowFirstColumn="0" w:firstRowLastColumn="0" w:lastRowFirstColumn="0" w:lastRowLastColumn="0"/>
             <w:tcW w:w="4814" w:type="dxa"/>
           </w:tcPr>
           <w:p>
@@ -2242,6 +2272,7 @@
               <w:pStyle w:val="Paragrafoelenco"/>
               <w:ind w:left="0"/>
               <w:jc w:val="center"/>
+              <w:cnfStyle w:val="000000100000" w:firstRow="0" w:lastRow="0" w:firstColumn="0" w:lastColumn="0" w:oddVBand="0" w:evenVBand="0" w:oddHBand="1" w:evenHBand="0" w:firstRowFirstColumn="0" w:firstRowLastColumn="0" w:lastRowFirstColumn="0" w:lastRowLastColumn="0"/>
               <w:rPr>
                 <w:rFonts w:ascii="Palatino Linotype" w:hAnsi="Palatino Linotype"/>
                 <w:color w:val="000000" w:themeColor="text1"/>
@@ -2264,6 +2295,7 @@
       <w:tr>
         <w:tc>
           <w:tcPr>
+            <w:cnfStyle w:val="001000000000" w:firstRow="0" w:lastRow="0" w:firstColumn="1" w:lastColumn="0" w:oddVBand="0" w:evenVBand="0" w:oddHBand="0" w:evenHBand="0" w:firstRowFirstColumn="0" w:firstRowLastColumn="0" w:lastRowFirstColumn="0" w:lastRowLastColumn="0"/>
             <w:tcW w:w="4814" w:type="dxa"/>
           </w:tcPr>
           <w:p>
@@ -2317,6 +2349,7 @@
               <w:pStyle w:val="Paragrafoelenco"/>
               <w:ind w:left="0"/>
               <w:jc w:val="center"/>
+              <w:cnfStyle w:val="000000000000" w:firstRow="0" w:lastRow="0" w:firstColumn="0" w:lastColumn="0" w:oddVBand="0" w:evenVBand="0" w:oddHBand="0" w:evenHBand="0" w:firstRowFirstColumn="0" w:firstRowLastColumn="0" w:lastRowFirstColumn="0" w:lastRowLastColumn="0"/>
               <w:rPr>
                 <w:rFonts w:ascii="Palatino Linotype" w:hAnsi="Palatino Linotype"/>
                 <w:color w:val="000000" w:themeColor="text1"/>
@@ -2337,8 +2370,12 @@
         </w:tc>
       </w:tr>
       <w:tr>
+        <w:trPr>
+          <w:cnfStyle w:val="000000100000" w:firstRow="0" w:lastRow="0" w:firstColumn="0" w:lastColumn="0" w:oddVBand="0" w:evenVBand="0" w:oddHBand="1" w:evenHBand="0" w:firstRowFirstColumn="0" w:firstRowLastColumn="0" w:lastRowFirstColumn="0" w:lastRowLastColumn="0"/>
+        </w:trPr>
         <w:tc>
           <w:tcPr>
+            <w:cnfStyle w:val="001000000000" w:firstRow="0" w:lastRow="0" w:firstColumn="1" w:lastColumn="0" w:oddVBand="0" w:evenVBand="0" w:oddHBand="0" w:evenHBand="0" w:firstRowFirstColumn="0" w:firstRowLastColumn="0" w:lastRowFirstColumn="0" w:lastRowLastColumn="0"/>
             <w:tcW w:w="4814" w:type="dxa"/>
           </w:tcPr>
           <w:p>
@@ -2392,6 +2429,7 @@
               <w:pStyle w:val="Paragrafoelenco"/>
               <w:ind w:left="0"/>
               <w:jc w:val="center"/>
+              <w:cnfStyle w:val="000000100000" w:firstRow="0" w:lastRow="0" w:firstColumn="0" w:lastColumn="0" w:oddVBand="0" w:evenVBand="0" w:oddHBand="1" w:evenHBand="0" w:firstRowFirstColumn="0" w:firstRowLastColumn="0" w:lastRowFirstColumn="0" w:lastRowLastColumn="0"/>
               <w:rPr>
                 <w:rFonts w:ascii="Palatino Linotype" w:hAnsi="Palatino Linotype"/>
                 <w:color w:val="000000" w:themeColor="text1"/>
@@ -2414,6 +2452,7 @@
       <w:tr>
         <w:tc>
           <w:tcPr>
+            <w:cnfStyle w:val="001000000000" w:firstRow="0" w:lastRow="0" w:firstColumn="1" w:lastColumn="0" w:oddVBand="0" w:evenVBand="0" w:oddHBand="0" w:evenHBand="0" w:firstRowFirstColumn="0" w:firstRowLastColumn="0" w:lastRowFirstColumn="0" w:lastRowLastColumn="0"/>
             <w:tcW w:w="4814" w:type="dxa"/>
           </w:tcPr>
           <w:p>
@@ -2467,6 +2506,7 @@
               <w:pStyle w:val="Paragrafoelenco"/>
               <w:ind w:left="0"/>
               <w:jc w:val="center"/>
+              <w:cnfStyle w:val="000000000000" w:firstRow="0" w:lastRow="0" w:firstColumn="0" w:lastColumn="0" w:oddVBand="0" w:evenVBand="0" w:oddHBand="0" w:evenHBand="0" w:firstRowFirstColumn="0" w:firstRowLastColumn="0" w:lastRowFirstColumn="0" w:lastRowLastColumn="0"/>
               <w:rPr>
                 <w:rFonts w:ascii="Palatino Linotype" w:hAnsi="Palatino Linotype"/>
                 <w:color w:val="000000" w:themeColor="text1"/>
@@ -2487,8 +2527,12 @@
         </w:tc>
       </w:tr>
       <w:tr>
+        <w:trPr>
+          <w:cnfStyle w:val="000000100000" w:firstRow="0" w:lastRow="0" w:firstColumn="0" w:lastColumn="0" w:oddVBand="0" w:evenVBand="0" w:oddHBand="1" w:evenHBand="0" w:firstRowFirstColumn="0" w:firstRowLastColumn="0" w:lastRowFirstColumn="0" w:lastRowLastColumn="0"/>
+        </w:trPr>
         <w:tc>
           <w:tcPr>
+            <w:cnfStyle w:val="001000000000" w:firstRow="0" w:lastRow="0" w:firstColumn="1" w:lastColumn="0" w:oddVBand="0" w:evenVBand="0" w:oddHBand="0" w:evenHBand="0" w:firstRowFirstColumn="0" w:firstRowLastColumn="0" w:lastRowFirstColumn="0" w:lastRowLastColumn="0"/>
             <w:tcW w:w="4814" w:type="dxa"/>
           </w:tcPr>
           <w:p>
@@ -2543,6 +2587,7 @@
               <w:pStyle w:val="Paragrafoelenco"/>
               <w:ind w:left="0"/>
               <w:jc w:val="center"/>
+              <w:cnfStyle w:val="000000100000" w:firstRow="0" w:lastRow="0" w:firstColumn="0" w:lastColumn="0" w:oddVBand="0" w:evenVBand="0" w:oddHBand="1" w:evenHBand="0" w:firstRowFirstColumn="0" w:firstRowLastColumn="0" w:lastRowFirstColumn="0" w:lastRowLastColumn="0"/>
               <w:rPr>
                 <w:rFonts w:ascii="Palatino Linotype" w:hAnsi="Palatino Linotype"/>
                 <w:color w:val="000000" w:themeColor="text1"/>
@@ -2929,6 +2974,7 @@
     <w:lsdException w:name="HTML Sample" w:semiHidden="1" w:unhideWhenUsed="1"/>
     <w:lsdException w:name="HTML Typewriter" w:semiHidden="1" w:unhideWhenUsed="1"/>
     <w:lsdException w:name="HTML Variable" w:semiHidden="1" w:unhideWhenUsed="1"/>
+    <w:lsdException w:name="Normal Table" w:semiHidden="1" w:unhideWhenUsed="1"/>
     <w:lsdException w:name="annotation subject" w:semiHidden="1" w:unhideWhenUsed="1"/>
     <w:lsdException w:name="No List" w:semiHidden="1" w:unhideWhenUsed="1"/>
     <w:lsdException w:name="Outline List 1" w:semiHidden="1" w:unhideWhenUsed="1"/>
@@ -2975,8 +3021,10 @@
     <w:lsdException w:name="Table Subtle 2" w:semiHidden="1" w:unhideWhenUsed="1"/>
     <w:lsdException w:name="Table Web 1" w:semiHidden="1" w:unhideWhenUsed="1"/>
     <w:lsdException w:name="Table Web 2" w:semiHidden="1" w:unhideWhenUsed="1"/>
+    <w:lsdException w:name="Table Web 3" w:semiHidden="1" w:unhideWhenUsed="1"/>
     <w:lsdException w:name="Balloon Text" w:semiHidden="1" w:unhideWhenUsed="1"/>
     <w:lsdException w:name="Table Grid" w:uiPriority="39"/>
+    <w:lsdException w:name="Table Theme" w:semiHidden="1" w:unhideWhenUsed="1"/>
     <w:lsdException w:name="Placeholder Text" w:semiHidden="1"/>
     <w:lsdException w:name="No Spacing" w:uiPriority="1" w:qFormat="1"/>
     <w:lsdException w:name="Light Shading" w:uiPriority="60"/>
@@ -3400,6 +3448,82 @@
       <w:szCs w:val="26"/>
     </w:rPr>
   </w:style>
+  <w:style w:type="table" w:styleId="Tabellagriglia4-colore2">
+    <w:name w:val="Grid Table 4 Accent 2"/>
+    <w:basedOn w:val="Tabellanormale"/>
+    <w:uiPriority w:val="49"/>
+    <w:rsid w:val="006B0D38"/>
+    <w:pPr>
+      <w:spacing w:after="0" w:line="240" w:lineRule="auto"/>
+    </w:pPr>
+    <w:tblPr>
+      <w:tblStyleRowBandSize w:val="1"/>
+      <w:tblStyleColBandSize w:val="1"/>
+      <w:tblBorders>
+        <w:top w:val="single" w:sz="4" w:space="0" w:color="F4B083" w:themeColor="accent2" w:themeTint="99"/>
+        <w:left w:val="single" w:sz="4" w:space="0" w:color="F4B083" w:themeColor="accent2" w:themeTint="99"/>
+        <w:bottom w:val="single" w:sz="4" w:space="0" w:color="F4B083" w:themeColor="accent2" w:themeTint="99"/>
+        <w:right w:val="single" w:sz="4" w:space="0" w:color="F4B083" w:themeColor="accent2" w:themeTint="99"/>
+        <w:insideH w:val="single" w:sz="4" w:space="0" w:color="F4B083" w:themeColor="accent2" w:themeTint="99"/>
+        <w:insideV w:val="single" w:sz="4" w:space="0" w:color="F4B083" w:themeColor="accent2" w:themeTint="99"/>
+      </w:tblBorders>
+    </w:tblPr>
+    <w:tblStylePr w:type="firstRow">
+      <w:rPr>
+        <w:b/>
+        <w:bCs/>
+        <w:color w:val="FFFFFF" w:themeColor="background1"/>
+      </w:rPr>
+      <w:tblPr/>
+      <w:tcPr>
+        <w:tcBorders>
+          <w:top w:val="single" w:sz="4" w:space="0" w:color="ED7D31" w:themeColor="accent2"/>
+          <w:left w:val="single" w:sz="4" w:space="0" w:color="ED7D31" w:themeColor="accent2"/>
+          <w:bottom w:val="single" w:sz="4" w:space="0" w:color="ED7D31" w:themeColor="accent2"/>
+          <w:right w:val="single" w:sz="4" w:space="0" w:color="ED7D31" w:themeColor="accent2"/>
+          <w:insideH w:val="nil"/>
+          <w:insideV w:val="nil"/>
+        </w:tcBorders>
+        <w:shd w:val="clear" w:color="auto" w:fill="ED7D31" w:themeFill="accent2"/>
+      </w:tcPr>
+    </w:tblStylePr>
+    <w:tblStylePr w:type="lastRow">
+      <w:rPr>
+        <w:b/>
+        <w:bCs/>
+      </w:rPr>
+      <w:tblPr/>
+      <w:tcPr>
+        <w:tcBorders>
+          <w:top w:val="double" w:sz="4" w:space="0" w:color="ED7D31" w:themeColor="accent2"/>
+        </w:tcBorders>
+      </w:tcPr>
+    </w:tblStylePr>
+    <w:tblStylePr w:type="firstCol">
+      <w:rPr>
+        <w:b/>
+        <w:bCs/>
+      </w:rPr>
+    </w:tblStylePr>
+    <w:tblStylePr w:type="lastCol">
+      <w:rPr>
+        <w:b/>
+        <w:bCs/>
+      </w:rPr>
+    </w:tblStylePr>
+    <w:tblStylePr w:type="band1Vert">
+      <w:tblPr/>
+      <w:tcPr>
+        <w:shd w:val="clear" w:color="auto" w:fill="FBE4D5" w:themeFill="accent2" w:themeFillTint="33"/>
+      </w:tcPr>
+    </w:tblStylePr>
+    <w:tblStylePr w:type="band1Horz">
+      <w:tblPr/>
+      <w:tcPr>
+        <w:shd w:val="clear" w:color="auto" w:fill="FBE4D5" w:themeFill="accent2" w:themeFillTint="33"/>
+      </w:tcPr>
+    </w:tblStylePr>
+  </w:style>
 </w:styles>
 </file>
 
@@ -3696,4 +3820,16 @@
     </a:ext>
   </a:extLst>
 </a:theme>
+</file>
+
+<file path=customXml/item1.xml><?xml version="1.0" encoding="utf-8"?>
+<b:Sources xmlns:b="http://schemas.openxmlformats.org/officeDocument/2006/bibliography" xmlns="http://schemas.openxmlformats.org/officeDocument/2006/bibliography" SelectedStyle="\APASixthEditionOfficeOnline.xsl" StyleName="APA" Version="6"/>
+</file>
+
+<file path=customXml/itemProps1.xml><?xml version="1.0" encoding="utf-8"?>
+<ds:datastoreItem xmlns:ds="http://schemas.openxmlformats.org/officeDocument/2006/customXml" ds:itemID="{24806719-6C56-4506-9668-7890116CEF4A}">
+  <ds:schemaRefs>
+    <ds:schemaRef ds:uri="http://schemas.openxmlformats.org/officeDocument/2006/bibliography"/>
+  </ds:schemaRefs>
+</ds:datastoreItem>
 </file>